--- a/eVAQ 0001113 Reference #1.docx
+++ b/eVAQ 0001113 Reference #1.docx
@@ -4,220 +4,69 @@
   <w:body>
     <w:p>
       <w:pPr>
-        <w:widowControl w:val="0"/>
-        <w:spacing w:before="197" w:after="0" w:line="240" w:lineRule="auto"/>
-        <w:ind w:right="55"/>
+        <w:pStyle w:val="Heading1"/>
+        <w:spacing w:line="360" w:lineRule="auto"/>
         <w:jc w:val="center"/>
-        <w:outlineLvl w:val="1"/>
         <w:rPr>
-          <w:rFonts w:ascii="Arial" w:eastAsia="Arial" w:hAnsi="Arial" w:cs="Arial"/>
-          <w:b/>
-          <w:bCs/>
-        </w:rPr>
-      </w:pPr>
-      <w:proofErr w:type="spellStart"/>
-      <w:r>
-        <w:rPr>
-          <w:rFonts w:ascii="Arial" w:eastAsia="Arial" w:hAnsi="Arial" w:cs="Times New Roman"/>
-          <w:b/>
-          <w:bCs/>
-        </w:rPr>
-        <w:t>eVAQ</w:t>
-      </w:r>
-      <w:proofErr w:type="spellEnd"/>
-      <w:r>
-        <w:rPr>
-          <w:rFonts w:ascii="Arial" w:eastAsia="Arial" w:hAnsi="Arial" w:cs="Times New Roman"/>
-          <w:b/>
-          <w:bCs/>
-        </w:rPr>
-        <w:t xml:space="preserve"> </w:t>
-      </w:r>
-      <w:r>
-        <w:rPr>
-          <w:rFonts w:ascii="Arial" w:hAnsi="Arial" w:cs="Arial"/>
-          <w:b/>
-          <w:bCs/>
-          <w:shd w:val="clear" w:color="auto" w:fill="FFFFFF"/>
-        </w:rPr>
-        <w:t>0001113</w:t>
-      </w:r>
-      <w:r>
-        <w:rPr>
-          <w:rFonts w:ascii="Arial" w:eastAsia="Arial" w:hAnsi="Arial" w:cs="Times New Roman"/>
-          <w:b/>
-          <w:bCs/>
-        </w:rPr>
-        <w:t xml:space="preserve"> - </w:t>
-      </w:r>
-      <w:r>
-        <w:rPr>
-          <w:rFonts w:ascii="Arial" w:eastAsia="Arial" w:hAnsi="Arial" w:cs="Times New Roman"/>
-          <w:b/>
-          <w:bCs/>
-        </w:rPr>
-        <w:t xml:space="preserve">CORPORATE EXPERIENCE SUMMARY </w:t>
-      </w:r>
-      <w:r>
-        <w:rPr>
-          <w:rFonts w:ascii="Arial" w:eastAsia="Arial" w:hAnsi="Arial" w:cs="Times New Roman"/>
-          <w:b/>
-          <w:bCs/>
-          <w:spacing w:val="-3"/>
-        </w:rPr>
-        <w:t>AND</w:t>
-      </w:r>
-      <w:r>
-        <w:rPr>
-          <w:rFonts w:ascii="Arial" w:eastAsia="Arial" w:hAnsi="Arial" w:cs="Times New Roman"/>
-          <w:b/>
-          <w:bCs/>
-          <w:spacing w:val="-19"/>
-        </w:rPr>
-        <w:t xml:space="preserve"> </w:t>
-      </w:r>
-      <w:r>
-        <w:rPr>
-          <w:rFonts w:ascii="Arial" w:eastAsia="Arial" w:hAnsi="Arial" w:cs="Times New Roman"/>
-          <w:b/>
-          <w:bCs/>
-        </w:rPr>
-        <w:t>REFERENCES</w:t>
-      </w:r>
-      <w:r>
-        <w:rPr>
-          <w:rFonts w:ascii="Arial" w:eastAsia="Arial" w:hAnsi="Arial" w:cs="Times New Roman"/>
-          <w:b/>
-          <w:bCs/>
-        </w:rPr>
-        <w:t xml:space="preserve"> – </w:t>
-      </w:r>
-      <w:r>
-        <w:rPr>
-          <w:rFonts w:ascii="Arial" w:eastAsia="Arial" w:hAnsi="Arial" w:cs="Times New Roman"/>
-          <w:b/>
-          <w:bCs/>
-        </w:rPr>
-        <w:t xml:space="preserve">#1 </w:t>
-      </w:r>
-    </w:p>
-    <w:p>
-      <w:pPr>
-        <w:tabs>
-          <w:tab w:val="left" w:pos="5260"/>
-        </w:tabs>
-        <w:spacing w:before="196"/>
-        <w:rPr>
-          <w:rFonts w:ascii="Arial"/>
+          <w:rFonts w:asciiTheme="majorHAnsi" w:hAnsiTheme="majorHAnsi" w:cstheme="majorHAnsi"/>
+          <w:sz w:val="24"/>
+          <w:szCs w:val="24"/>
         </w:rPr>
       </w:pPr>
       <w:r>
-        <w:rPr>
-          <w:rFonts w:ascii="Arial"/>
-          <w:b/>
-        </w:rPr>
-        <w:t>Contact Name:</w:t>
-      </w:r>
-      <w:r>
-        <w:rPr>
-          <w:rFonts w:ascii="Arial"/>
-          <w:b/>
-        </w:rPr>
-        <w:t xml:space="preserve"> Jon Cray </w:t>
-      </w:r>
-      <w:r>
-        <w:rPr>
-          <w:rFonts w:ascii="Arial"/>
-        </w:rPr>
-        <w:tab/>
-      </w:r>
-      <w:r>
-        <w:rPr>
-          <w:rFonts w:ascii="Arial"/>
-          <w:b/>
-        </w:rPr>
-        <w:t xml:space="preserve">Title: </w:t>
-      </w:r>
-      <w:r>
-        <w:rPr>
-          <w:rFonts w:ascii="Arial"/>
-          <w:b/>
-        </w:rPr>
-        <w:t>Manager</w:t>
-      </w:r>
-    </w:p>
-    <w:p>
-      <w:pPr>
-        <w:tabs>
-          <w:tab w:val="left" w:pos="5260"/>
-        </w:tabs>
-        <w:spacing w:before="198"/>
-        <w:rPr>
-          <w:rFonts w:ascii="Arial"/>
-        </w:rPr>
-      </w:pPr>
-      <w:r>
-        <w:rPr>
-          <w:rFonts w:ascii="Arial"/>
-          <w:b/>
-        </w:rPr>
-        <w:t>Phone#</w:t>
-      </w:r>
-      <w:r>
-        <w:rPr>
-          <w:rFonts w:ascii="Arial"/>
-          <w:b/>
-        </w:rPr>
-        <w:t>:</w:t>
-      </w:r>
-      <w:r>
-        <w:rPr>
-          <w:rFonts w:ascii="Arial"/>
-          <w:b/>
-        </w:rPr>
-        <w:t xml:space="preserve"> (503) 373-1400</w:t>
-      </w:r>
-      <w:r>
-        <w:rPr>
-          <w:rFonts w:ascii="Arial"/>
-        </w:rPr>
-        <w:tab/>
-      </w:r>
-      <w:r>
-        <w:rPr>
-          <w:rFonts w:ascii="Arial"/>
-          <w:b/>
-        </w:rPr>
-        <w:t>Email Address:</w:t>
-      </w:r>
-      <w:r>
-        <w:rPr>
-          <w:rFonts w:ascii="Arial"/>
-          <w:b/>
-          <w:spacing w:val="2"/>
-        </w:rPr>
-        <w:t xml:space="preserve"> </w:t>
-      </w:r>
-      <w:r>
-        <w:rPr>
-          <w:rFonts w:ascii="Arial"/>
-          <w:b/>
-          <w:spacing w:val="2"/>
-        </w:rPr>
-        <w:t>jon.cray@puc.oregon.gov</w:t>
+        <w:t>eVAQ 0001113 - CORPORATE EXPERIENCE SUMMARY AND REFERENCES – #1</w:t>
       </w:r>
     </w:p>
     <w:p>
       <w:pPr>
         <w:pStyle w:val="Heading1"/>
-        <w:spacing w:before="196"/>
-        <w:ind w:left="0"/>
+        <w:tabs>
+          <w:tab w:val="left" w:pos="5760"/>
+        </w:tabs>
+        <w:spacing w:line="360" w:lineRule="auto"/>
+        <w:rPr>
+          <w:rFonts w:asciiTheme="majorHAnsi" w:hAnsiTheme="majorHAnsi" w:cstheme="majorHAnsi"/>
+          <w:sz w:val="24"/>
+          <w:szCs w:val="24"/>
+        </w:rPr>
       </w:pPr>
       <w:r>
-        <w:t>Project Title and Summary:</w:t>
+        <w:t>Contact Name: Timothy Simanhadi</w:t>
+        <w:tab/>
+        <w:t>Title: Software Engineer</w:t>
       </w:r>
+    </w:p>
+    <w:p>
+      <w:pPr>
+        <w:pStyle w:val="Heading1"/>
+        <w:tabs>
+          <w:tab w:val="left" w:pos="5760"/>
+        </w:tabs>
+        <w:spacing w:line="360" w:lineRule="auto"/>
+        <w:rPr>
+          <w:rFonts w:asciiTheme="majorHAnsi" w:hAnsiTheme="majorHAnsi" w:cstheme="majorHAnsi"/>
+          <w:sz w:val="24"/>
+          <w:szCs w:val="24"/>
+        </w:rPr>
+      </w:pPr>
       <w:r>
-        <w:t xml:space="preserve"> Oregon Telecommunication Devices Access Program (TDAP)</w:t>
+        <w:t>Phone #: 916-826-5334</w:t>
+        <w:tab/>
+        <w:t>Email Address: timfsim@gmail.com</w:t>
+      </w:r>
+    </w:p>
+    <w:p>
+      <w:pPr>
+        <w:pStyle w:val="Heading1"/>
+        <w:spacing w:line="360" w:lineRule="auto"/>
+        <w:rPr>
+          <w:rFonts w:asciiTheme="majorHAnsi" w:hAnsiTheme="majorHAnsi" w:cstheme="majorHAnsi"/>
+          <w:sz w:val="24"/>
+          <w:szCs w:val="24"/>
+        </w:rPr>
+      </w:pPr>
+      <w:r>
+        <w:t>Project Title and Summary: Dashboard for Internal Users</w:t>
       </w:r>
     </w:p>
     <w:p>
@@ -232,54 +81,37 @@
     <w:p>
       <w:pPr>
         <w:pStyle w:val="BodyText"/>
-        <w:ind w:left="0" w:right="55"/>
+        <w:ind w:left="-90"/>
         <w:rPr>
-          <w:rFonts w:ascii="Arial" w:eastAsia="Arial" w:hAnsi="Arial" w:cs="Arial"/>
+          <w:rFonts w:eastAsia="Arial"/>
         </w:rPr>
       </w:pPr>
       <w:r>
-        <w:rPr>
-          <w:rFonts w:ascii="Arial" w:hAnsi="Arial" w:cs="Arial"/>
-        </w:rPr>
         <w:t>Scoring:</w:t>
       </w:r>
     </w:p>
     <w:p>
       <w:pPr>
+        <w:pStyle w:val="BodyText"/>
+        <w:ind w:left="-90" w:right="540"/>
         <w:rPr>
-          <w:rFonts w:ascii="Arial" w:hAnsi="Arial" w:cs="Arial"/>
           <w:b/>
           <w:bCs/>
         </w:rPr>
       </w:pPr>
       <w:r>
-        <w:rPr>
-          <w:rFonts w:ascii="Arial" w:hAnsi="Arial" w:cs="Arial"/>
-        </w:rPr>
         <w:t>Th</w:t>
       </w:r>
       <w:r>
-        <w:rPr>
-          <w:rFonts w:ascii="Arial" w:hAnsi="Arial" w:cs="Arial"/>
-        </w:rPr>
         <w:t>e r</w:t>
       </w:r>
       <w:r>
-        <w:rPr>
-          <w:rFonts w:ascii="Arial" w:hAnsi="Arial" w:cs="Arial"/>
-        </w:rPr>
         <w:t xml:space="preserve">eference </w:t>
       </w:r>
       <w:r>
-        <w:rPr>
-          <w:rFonts w:ascii="Arial" w:hAnsi="Arial" w:cs="Arial"/>
-        </w:rPr>
         <w:t xml:space="preserve">contact </w:t>
       </w:r>
       <w:r>
-        <w:rPr>
-          <w:rFonts w:ascii="Arial" w:hAnsi="Arial" w:cs="Arial"/>
-        </w:rPr>
         <w:t>provided will be contacted by the State to obtain responses and to the question below. Points will be awarded based on the reference response rating.</w:t>
       </w:r>
     </w:p>
@@ -1829,6 +1661,7 @@
     <w:lsdException w:name="HTML Sample" w:semiHidden="1" w:unhideWhenUsed="1"/>
     <w:lsdException w:name="HTML Typewriter" w:semiHidden="1" w:unhideWhenUsed="1"/>
     <w:lsdException w:name="HTML Variable" w:semiHidden="1" w:unhideWhenUsed="1"/>
+    <w:lsdException w:name="Normal Table" w:semiHidden="1" w:unhideWhenUsed="1"/>
     <w:lsdException w:name="annotation subject" w:semiHidden="1" w:unhideWhenUsed="1"/>
     <w:lsdException w:name="No List" w:semiHidden="1" w:unhideWhenUsed="1"/>
     <w:lsdException w:name="Outline List 1" w:semiHidden="1" w:unhideWhenUsed="1"/>
@@ -1871,8 +1704,11 @@
     <w:lsdException w:name="Table Contemporary" w:semiHidden="1" w:unhideWhenUsed="1"/>
     <w:lsdException w:name="Table Elegant" w:semiHidden="1" w:unhideWhenUsed="1"/>
     <w:lsdException w:name="Table Professional" w:semiHidden="1" w:unhideWhenUsed="1"/>
+    <w:lsdException w:name="Table Subtle 1" w:semiHidden="1" w:unhideWhenUsed="1"/>
     <w:lsdException w:name="Table Subtle 2" w:semiHidden="1" w:unhideWhenUsed="1"/>
     <w:lsdException w:name="Table Web 1" w:semiHidden="1" w:unhideWhenUsed="1"/>
+    <w:lsdException w:name="Table Web 2" w:semiHidden="1" w:unhideWhenUsed="1"/>
+    <w:lsdException w:name="Table Web 3" w:semiHidden="1" w:unhideWhenUsed="1"/>
     <w:lsdException w:name="Balloon Text" w:semiHidden="1" w:unhideWhenUsed="1"/>
     <w:lsdException w:name="Table Grid" w:uiPriority="39"/>
     <w:lsdException w:name="Table Theme" w:semiHidden="1" w:unhideWhenUsed="1"/>
@@ -2118,9 +1954,10 @@
       <w:outlineLvl w:val="0"/>
     </w:pPr>
     <w:rPr>
-      <w:rFonts w:ascii="Arial" w:eastAsia="Arial" w:hAnsi="Arial" w:cs="Arial"/>
+      <w:rFonts w:ascii="Calibri Light (Headings)" w:eastAsia="Arial" w:hAnsi="Calibri Light (Headings)" w:cs="Arial"/>
       <w:b/>
       <w:bCs/>
+      <w:sz w:val="24"/>
     </w:rPr>
   </w:style>
   <w:style w:type="character" w:default="1" w:styleId="DefaultParagraphFont">
